--- a/01_DJ_AT/04_Playlists/02_Event_Playlists/MusikSearchOverview.docx
+++ b/01_DJ_AT/04_Playlists/02_Event_Playlists/MusikSearchOverview.docx
@@ -30,15 +30,28 @@
             <w:shd w:val="clear" w:color="auto" w:fill="D9D9D9" w:themeFill="background1" w:themeFillShade="D9"/>
           </w:tcPr>
           <w:p>
-            <w:r>
-              <w:rPr>
-                <w:b/>
-              </w:rPr>
-              <w:t>*</w:t>
-            </w:r>
-            <w:r>
-              <w:rPr>
-                <w:b/>
+            <w:pPr>
+              <w:rPr>
+                <w:rFonts w:ascii="Tahoma" w:hAnsi="Tahoma" w:cs="Tahoma"/>
+                <w:sz w:val="24"/>
+                <w:szCs w:val="24"/>
+              </w:rPr>
+            </w:pPr>
+            <w:r>
+              <w:rPr>
+                <w:rFonts w:ascii="Tahoma" w:hAnsi="Tahoma" w:cs="Tahoma"/>
+                <w:b/>
+                <w:sz w:val="24"/>
+                <w:szCs w:val="24"/>
+              </w:rPr>
+              <w:t>*</w:t>
+            </w:r>
+            <w:r>
+              <w:rPr>
+                <w:rFonts w:ascii="Tahoma" w:hAnsi="Tahoma" w:cs="Tahoma"/>
+                <w:b/>
+                <w:sz w:val="24"/>
+                <w:szCs w:val="24"/>
               </w:rPr>
               <w:t>Schlager</w:t>
             </w:r>
@@ -62,19 +75,28 @@
           <w:p>
             <w:r>
               <w:rPr>
-                <w:b/>
-              </w:rPr>
-              <w:t>*</w:t>
-            </w:r>
-            <w:r>
-              <w:rPr>
-                <w:b/>
+                <w:rFonts w:ascii="Tahoma" w:hAnsi="Tahoma" w:cs="Tahoma"/>
+                <w:b/>
+                <w:sz w:val="24"/>
+                <w:szCs w:val="24"/>
+              </w:rPr>
+              <w:t>*</w:t>
+            </w:r>
+            <w:r>
+              <w:rPr>
+                <w:rFonts w:ascii="Tahoma" w:hAnsi="Tahoma" w:cs="Tahoma"/>
+                <w:b/>
+                <w:sz w:val="24"/>
+                <w:szCs w:val="24"/>
               </w:rPr>
               <w:t>Classic</w:t>
             </w:r>
             <w:r>
               <w:rPr>
-                <w:b/>
+                <w:rFonts w:ascii="Tahoma" w:hAnsi="Tahoma" w:cs="Tahoma"/>
+                <w:b/>
+                <w:sz w:val="24"/>
+                <w:szCs w:val="24"/>
               </w:rPr>
               <w:t>*</w:t>
             </w:r>
@@ -90,19 +112,28 @@
           <w:p>
             <w:r>
               <w:rPr>
-                <w:b/>
-              </w:rPr>
-              <w:t>*</w:t>
-            </w:r>
-            <w:r>
-              <w:rPr>
-                <w:b/>
+                <w:rFonts w:ascii="Tahoma" w:hAnsi="Tahoma" w:cs="Tahoma"/>
+                <w:b/>
+                <w:sz w:val="24"/>
+                <w:szCs w:val="24"/>
+              </w:rPr>
+              <w:t>*</w:t>
+            </w:r>
+            <w:r>
+              <w:rPr>
+                <w:rFonts w:ascii="Tahoma" w:hAnsi="Tahoma" w:cs="Tahoma"/>
+                <w:b/>
+                <w:sz w:val="24"/>
+                <w:szCs w:val="24"/>
               </w:rPr>
               <w:t>Modern</w:t>
             </w:r>
             <w:r>
               <w:rPr>
-                <w:b/>
+                <w:rFonts w:ascii="Tahoma" w:hAnsi="Tahoma" w:cs="Tahoma"/>
+                <w:b/>
+                <w:sz w:val="24"/>
+                <w:szCs w:val="24"/>
               </w:rPr>
               <w:t>*</w:t>
             </w:r>
@@ -126,15 +157,28 @@
             <w:shd w:val="clear" w:color="auto" w:fill="D9D9D9" w:themeFill="background1" w:themeFillShade="D9"/>
           </w:tcPr>
           <w:p>
-            <w:r>
-              <w:rPr>
-                <w:b/>
-              </w:rPr>
-              <w:t>*</w:t>
-            </w:r>
-            <w:r>
-              <w:rPr>
-                <w:b/>
+            <w:pPr>
+              <w:rPr>
+                <w:rFonts w:ascii="Tahoma" w:hAnsi="Tahoma" w:cs="Tahoma"/>
+                <w:sz w:val="24"/>
+                <w:szCs w:val="24"/>
+              </w:rPr>
+            </w:pPr>
+            <w:r>
+              <w:rPr>
+                <w:rFonts w:ascii="Tahoma" w:hAnsi="Tahoma" w:cs="Tahoma"/>
+                <w:b/>
+                <w:sz w:val="24"/>
+                <w:szCs w:val="24"/>
+              </w:rPr>
+              <w:t>*</w:t>
+            </w:r>
+            <w:r>
+              <w:rPr>
+                <w:rFonts w:ascii="Tahoma" w:hAnsi="Tahoma" w:cs="Tahoma"/>
+                <w:b/>
+                <w:sz w:val="24"/>
+                <w:szCs w:val="24"/>
               </w:rPr>
               <w:t>Walzer</w:t>
             </w:r>
@@ -158,19 +202,28 @@
           <w:p>
             <w:r>
               <w:rPr>
-                <w:b/>
-              </w:rPr>
-              <w:t>*</w:t>
-            </w:r>
-            <w:r>
-              <w:rPr>
-                <w:b/>
+                <w:rFonts w:ascii="Tahoma" w:hAnsi="Tahoma" w:cs="Tahoma"/>
+                <w:b/>
+                <w:sz w:val="24"/>
+                <w:szCs w:val="24"/>
+              </w:rPr>
+              <w:t>*</w:t>
+            </w:r>
+            <w:r>
+              <w:rPr>
+                <w:rFonts w:ascii="Tahoma" w:hAnsi="Tahoma" w:cs="Tahoma"/>
+                <w:b/>
+                <w:sz w:val="24"/>
+                <w:szCs w:val="24"/>
               </w:rPr>
               <w:t>Classic</w:t>
             </w:r>
             <w:r>
               <w:rPr>
-                <w:b/>
+                <w:rFonts w:ascii="Tahoma" w:hAnsi="Tahoma" w:cs="Tahoma"/>
+                <w:b/>
+                <w:sz w:val="24"/>
+                <w:szCs w:val="24"/>
               </w:rPr>
               <w:t>*</w:t>
             </w:r>
@@ -186,19 +239,28 @@
           <w:p>
             <w:r>
               <w:rPr>
-                <w:b/>
-              </w:rPr>
-              <w:t>*</w:t>
-            </w:r>
-            <w:r>
-              <w:rPr>
-                <w:b/>
+                <w:rFonts w:ascii="Tahoma" w:hAnsi="Tahoma" w:cs="Tahoma"/>
+                <w:b/>
+                <w:sz w:val="24"/>
+                <w:szCs w:val="24"/>
+              </w:rPr>
+              <w:t>*</w:t>
+            </w:r>
+            <w:r>
+              <w:rPr>
+                <w:rFonts w:ascii="Tahoma" w:hAnsi="Tahoma" w:cs="Tahoma"/>
+                <w:b/>
+                <w:sz w:val="24"/>
+                <w:szCs w:val="24"/>
               </w:rPr>
               <w:t>Modern</w:t>
             </w:r>
             <w:r>
               <w:rPr>
-                <w:b/>
+                <w:rFonts w:ascii="Tahoma" w:hAnsi="Tahoma" w:cs="Tahoma"/>
+                <w:b/>
+                <w:sz w:val="24"/>
+                <w:szCs w:val="24"/>
               </w:rPr>
               <w:t>*</w:t>
             </w:r>
@@ -222,15 +284,28 @@
             <w:shd w:val="clear" w:color="auto" w:fill="D9D9D9" w:themeFill="background1" w:themeFillShade="D9"/>
           </w:tcPr>
           <w:p>
-            <w:r>
-              <w:rPr>
-                <w:b/>
-              </w:rPr>
-              <w:t>*</w:t>
-            </w:r>
-            <w:r>
-              <w:rPr>
-                <w:b/>
+            <w:pPr>
+              <w:rPr>
+                <w:rFonts w:ascii="Tahoma" w:hAnsi="Tahoma" w:cs="Tahoma"/>
+                <w:sz w:val="24"/>
+                <w:szCs w:val="24"/>
+              </w:rPr>
+            </w:pPr>
+            <w:r>
+              <w:rPr>
+                <w:rFonts w:ascii="Tahoma" w:hAnsi="Tahoma" w:cs="Tahoma"/>
+                <w:b/>
+                <w:sz w:val="24"/>
+                <w:szCs w:val="24"/>
+              </w:rPr>
+              <w:t>*</w:t>
+            </w:r>
+            <w:r>
+              <w:rPr>
+                <w:rFonts w:ascii="Tahoma" w:hAnsi="Tahoma" w:cs="Tahoma"/>
+                <w:b/>
+                <w:sz w:val="24"/>
+                <w:szCs w:val="24"/>
               </w:rPr>
               <w:t>Discofox</w:t>
             </w:r>
@@ -238,6 +313,9 @@
         </w:tc>
       </w:tr>
       <w:tr>
+        <w:trPr>
+          <w:trHeight w:val="355"/>
+        </w:trPr>
         <w:tc>
           <w:tcPr>
             <w:tcW w:w="2268" w:type="dxa"/>
@@ -251,19 +329,28 @@
           <w:p>
             <w:r>
               <w:rPr>
-                <w:b/>
-              </w:rPr>
-              <w:t>*</w:t>
-            </w:r>
-            <w:r>
-              <w:rPr>
-                <w:b/>
+                <w:rFonts w:ascii="Tahoma" w:hAnsi="Tahoma" w:cs="Tahoma"/>
+                <w:b/>
+                <w:sz w:val="24"/>
+                <w:szCs w:val="24"/>
+              </w:rPr>
+              <w:t>*</w:t>
+            </w:r>
+            <w:r>
+              <w:rPr>
+                <w:rFonts w:ascii="Tahoma" w:hAnsi="Tahoma" w:cs="Tahoma"/>
+                <w:b/>
+                <w:sz w:val="24"/>
+                <w:szCs w:val="24"/>
               </w:rPr>
               <w:t>Classic</w:t>
             </w:r>
             <w:r>
               <w:rPr>
-                <w:b/>
+                <w:rFonts w:ascii="Tahoma" w:hAnsi="Tahoma" w:cs="Tahoma"/>
+                <w:b/>
+                <w:sz w:val="24"/>
+                <w:szCs w:val="24"/>
               </w:rPr>
               <w:t>*</w:t>
             </w:r>
@@ -279,19 +366,28 @@
           <w:p>
             <w:r>
               <w:rPr>
-                <w:b/>
-              </w:rPr>
-              <w:t>*</w:t>
-            </w:r>
-            <w:r>
-              <w:rPr>
-                <w:b/>
+                <w:rFonts w:ascii="Tahoma" w:hAnsi="Tahoma" w:cs="Tahoma"/>
+                <w:b/>
+                <w:sz w:val="24"/>
+                <w:szCs w:val="24"/>
+              </w:rPr>
+              <w:t>*</w:t>
+            </w:r>
+            <w:r>
+              <w:rPr>
+                <w:rFonts w:ascii="Tahoma" w:hAnsi="Tahoma" w:cs="Tahoma"/>
+                <w:b/>
+                <w:sz w:val="24"/>
+                <w:szCs w:val="24"/>
               </w:rPr>
               <w:t>Middle</w:t>
             </w:r>
             <w:r>
               <w:rPr>
-                <w:b/>
+                <w:rFonts w:ascii="Tahoma" w:hAnsi="Tahoma" w:cs="Tahoma"/>
+                <w:b/>
+                <w:sz w:val="24"/>
+                <w:szCs w:val="24"/>
               </w:rPr>
               <w:t>*</w:t>
             </w:r>
@@ -324,19 +420,28 @@
           <w:p>
             <w:r>
               <w:rPr>
-                <w:b/>
-              </w:rPr>
-              <w:t>*</w:t>
-            </w:r>
-            <w:r>
-              <w:rPr>
-                <w:b/>
+                <w:rFonts w:ascii="Tahoma" w:hAnsi="Tahoma" w:cs="Tahoma"/>
+                <w:b/>
+                <w:sz w:val="24"/>
+                <w:szCs w:val="24"/>
+              </w:rPr>
+              <w:t>*</w:t>
+            </w:r>
+            <w:r>
+              <w:rPr>
+                <w:rFonts w:ascii="Tahoma" w:hAnsi="Tahoma" w:cs="Tahoma"/>
+                <w:b/>
+                <w:sz w:val="24"/>
+                <w:szCs w:val="24"/>
               </w:rPr>
               <w:t>Modern</w:t>
             </w:r>
             <w:r>
               <w:rPr>
-                <w:b/>
+                <w:rFonts w:ascii="Tahoma" w:hAnsi="Tahoma" w:cs="Tahoma"/>
+                <w:b/>
+                <w:sz w:val="24"/>
+                <w:szCs w:val="24"/>
               </w:rPr>
               <w:t>*</w:t>
             </w:r>
@@ -366,15 +471,28 @@
             <w:shd w:val="clear" w:color="auto" w:fill="D9D9D9" w:themeFill="background1" w:themeFillShade="D9"/>
           </w:tcPr>
           <w:p>
-            <w:r>
-              <w:rPr>
-                <w:b/>
-              </w:rPr>
-              <w:t>*</w:t>
-            </w:r>
-            <w:r>
-              <w:rPr>
-                <w:b/>
+            <w:pPr>
+              <w:rPr>
+                <w:rFonts w:ascii="Tahoma" w:hAnsi="Tahoma" w:cs="Tahoma"/>
+                <w:sz w:val="24"/>
+                <w:szCs w:val="24"/>
+              </w:rPr>
+            </w:pPr>
+            <w:r>
+              <w:rPr>
+                <w:rFonts w:ascii="Tahoma" w:hAnsi="Tahoma" w:cs="Tahoma"/>
+                <w:b/>
+                <w:sz w:val="24"/>
+                <w:szCs w:val="24"/>
+              </w:rPr>
+              <w:t>*</w:t>
+            </w:r>
+            <w:r>
+              <w:rPr>
+                <w:rFonts w:ascii="Tahoma" w:hAnsi="Tahoma" w:cs="Tahoma"/>
+                <w:b/>
+                <w:sz w:val="24"/>
+                <w:szCs w:val="24"/>
               </w:rPr>
               <w:t>70-80er</w:t>
             </w:r>
@@ -398,19 +516,28 @@
           <w:p>
             <w:r>
               <w:rPr>
-                <w:b/>
-              </w:rPr>
-              <w:t>*</w:t>
-            </w:r>
-            <w:r>
-              <w:rPr>
-                <w:b/>
+                <w:rFonts w:ascii="Tahoma" w:hAnsi="Tahoma" w:cs="Tahoma"/>
+                <w:b/>
+                <w:sz w:val="24"/>
+                <w:szCs w:val="24"/>
+              </w:rPr>
+              <w:t>*</w:t>
+            </w:r>
+            <w:r>
+              <w:rPr>
+                <w:rFonts w:ascii="Tahoma" w:hAnsi="Tahoma" w:cs="Tahoma"/>
+                <w:b/>
+                <w:sz w:val="24"/>
+                <w:szCs w:val="24"/>
               </w:rPr>
               <w:t>Classic</w:t>
             </w:r>
             <w:r>
               <w:rPr>
-                <w:b/>
+                <w:rFonts w:ascii="Tahoma" w:hAnsi="Tahoma" w:cs="Tahoma"/>
+                <w:b/>
+                <w:sz w:val="24"/>
+                <w:szCs w:val="24"/>
               </w:rPr>
               <w:t>*</w:t>
             </w:r>
@@ -426,21 +553,30 @@
           <w:p>
             <w:r>
               <w:rPr>
-                <w:b/>
-              </w:rPr>
-              <w:t>*</w:t>
-            </w:r>
-            <w:proofErr w:type="spellStart"/>
-            <w:r>
-              <w:rPr>
-                <w:b/>
+                <w:rFonts w:ascii="Tahoma" w:hAnsi="Tahoma" w:cs="Tahoma"/>
+                <w:b/>
+                <w:sz w:val="24"/>
+                <w:szCs w:val="24"/>
+              </w:rPr>
+              <w:t>*</w:t>
+            </w:r>
+            <w:proofErr w:type="spellStart"/>
+            <w:r>
+              <w:rPr>
+                <w:rFonts w:ascii="Tahoma" w:hAnsi="Tahoma" w:cs="Tahoma"/>
+                <w:b/>
+                <w:sz w:val="24"/>
+                <w:szCs w:val="24"/>
               </w:rPr>
               <w:t>DiscoGroove</w:t>
             </w:r>
             <w:proofErr w:type="spellEnd"/>
             <w:r>
               <w:rPr>
-                <w:b/>
+                <w:rFonts w:ascii="Tahoma" w:hAnsi="Tahoma" w:cs="Tahoma"/>
+                <w:b/>
+                <w:sz w:val="24"/>
+                <w:szCs w:val="24"/>
               </w:rPr>
               <w:t>*</w:t>
             </w:r>
@@ -464,15 +600,28 @@
             <w:shd w:val="clear" w:color="auto" w:fill="D9D9D9" w:themeFill="background1" w:themeFillShade="D9"/>
           </w:tcPr>
           <w:p>
-            <w:r>
-              <w:rPr>
-                <w:b/>
-              </w:rPr>
-              <w:t>*</w:t>
-            </w:r>
-            <w:r>
-              <w:rPr>
-                <w:b/>
+            <w:pPr>
+              <w:rPr>
+                <w:rFonts w:ascii="Tahoma" w:hAnsi="Tahoma" w:cs="Tahoma"/>
+                <w:sz w:val="24"/>
+                <w:szCs w:val="24"/>
+              </w:rPr>
+            </w:pPr>
+            <w:r>
+              <w:rPr>
+                <w:rFonts w:ascii="Tahoma" w:hAnsi="Tahoma" w:cs="Tahoma"/>
+                <w:b/>
+                <w:sz w:val="24"/>
+                <w:szCs w:val="24"/>
+              </w:rPr>
+              <w:t>*</w:t>
+            </w:r>
+            <w:r>
+              <w:rPr>
+                <w:rFonts w:ascii="Tahoma" w:hAnsi="Tahoma" w:cs="Tahoma"/>
+                <w:b/>
+                <w:sz w:val="24"/>
+                <w:szCs w:val="24"/>
               </w:rPr>
               <w:t>90-2000er</w:t>
             </w:r>
@@ -496,19 +645,28 @@
           <w:p>
             <w:r>
               <w:rPr>
-                <w:b/>
-              </w:rPr>
-              <w:t>*</w:t>
-            </w:r>
-            <w:r>
-              <w:rPr>
-                <w:b/>
+                <w:rFonts w:ascii="Tahoma" w:hAnsi="Tahoma" w:cs="Tahoma"/>
+                <w:b/>
+                <w:sz w:val="24"/>
+                <w:szCs w:val="24"/>
+              </w:rPr>
+              <w:t>*</w:t>
+            </w:r>
+            <w:r>
+              <w:rPr>
+                <w:rFonts w:ascii="Tahoma" w:hAnsi="Tahoma" w:cs="Tahoma"/>
+                <w:b/>
+                <w:sz w:val="24"/>
+                <w:szCs w:val="24"/>
               </w:rPr>
               <w:t>Classic</w:t>
             </w:r>
             <w:r>
               <w:rPr>
-                <w:b/>
+                <w:rFonts w:ascii="Tahoma" w:hAnsi="Tahoma" w:cs="Tahoma"/>
+                <w:b/>
+                <w:sz w:val="24"/>
+                <w:szCs w:val="24"/>
               </w:rPr>
               <w:t>*</w:t>
             </w:r>
@@ -524,21 +682,30 @@
           <w:p>
             <w:r>
               <w:rPr>
-                <w:b/>
-              </w:rPr>
-              <w:t>*</w:t>
-            </w:r>
-            <w:proofErr w:type="spellStart"/>
-            <w:r>
-              <w:rPr>
-                <w:b/>
+                <w:rFonts w:ascii="Tahoma" w:hAnsi="Tahoma" w:cs="Tahoma"/>
+                <w:b/>
+                <w:sz w:val="24"/>
+                <w:szCs w:val="24"/>
+              </w:rPr>
+              <w:t>*</w:t>
+            </w:r>
+            <w:proofErr w:type="spellStart"/>
+            <w:r>
+              <w:rPr>
+                <w:rFonts w:ascii="Tahoma" w:hAnsi="Tahoma" w:cs="Tahoma"/>
+                <w:b/>
+                <w:sz w:val="24"/>
+                <w:szCs w:val="24"/>
               </w:rPr>
               <w:t>EuroDance</w:t>
             </w:r>
             <w:proofErr w:type="spellEnd"/>
             <w:r>
               <w:rPr>
-                <w:b/>
+                <w:rFonts w:ascii="Tahoma" w:hAnsi="Tahoma" w:cs="Tahoma"/>
+                <w:b/>
+                <w:sz w:val="24"/>
+                <w:szCs w:val="24"/>
               </w:rPr>
               <w:t>*</w:t>
             </w:r>
@@ -562,16 +729,29 @@
             <w:shd w:val="clear" w:color="auto" w:fill="D9D9D9" w:themeFill="background1" w:themeFillShade="D9"/>
           </w:tcPr>
           <w:p>
-            <w:r>
-              <w:rPr>
-                <w:b/>
-              </w:rPr>
-              <w:t>*</w:t>
-            </w:r>
-            <w:proofErr w:type="spellStart"/>
-            <w:r>
-              <w:rPr>
-                <w:b/>
+            <w:pPr>
+              <w:rPr>
+                <w:rFonts w:ascii="Tahoma" w:hAnsi="Tahoma" w:cs="Tahoma"/>
+                <w:sz w:val="24"/>
+                <w:szCs w:val="24"/>
+              </w:rPr>
+            </w:pPr>
+            <w:r>
+              <w:rPr>
+                <w:rFonts w:ascii="Tahoma" w:hAnsi="Tahoma" w:cs="Tahoma"/>
+                <w:b/>
+                <w:sz w:val="24"/>
+                <w:szCs w:val="24"/>
+              </w:rPr>
+              <w:t>*</w:t>
+            </w:r>
+            <w:proofErr w:type="spellStart"/>
+            <w:r>
+              <w:rPr>
+                <w:rFonts w:ascii="Tahoma" w:hAnsi="Tahoma" w:cs="Tahoma"/>
+                <w:b/>
+                <w:sz w:val="24"/>
+                <w:szCs w:val="24"/>
               </w:rPr>
               <w:t>PopRock</w:t>
             </w:r>
@@ -580,6 +760,9 @@
         </w:tc>
       </w:tr>
       <w:tr>
+        <w:trPr>
+          <w:trHeight w:val="433"/>
+        </w:trPr>
         <w:tc>
           <w:tcPr>
             <w:tcW w:w="2268" w:type="dxa"/>
@@ -593,21 +776,30 @@
           <w:p>
             <w:r>
               <w:rPr>
-                <w:b/>
-              </w:rPr>
-              <w:t>*</w:t>
-            </w:r>
-            <w:proofErr w:type="spellStart"/>
-            <w:r>
-              <w:rPr>
-                <w:b/>
+                <w:rFonts w:ascii="Tahoma" w:hAnsi="Tahoma" w:cs="Tahoma"/>
+                <w:b/>
+                <w:sz w:val="24"/>
+                <w:szCs w:val="24"/>
+              </w:rPr>
+              <w:t>*</w:t>
+            </w:r>
+            <w:proofErr w:type="spellStart"/>
+            <w:r>
+              <w:rPr>
+                <w:rFonts w:ascii="Tahoma" w:hAnsi="Tahoma" w:cs="Tahoma"/>
+                <w:b/>
+                <w:sz w:val="24"/>
+                <w:szCs w:val="24"/>
               </w:rPr>
               <w:t>INT.Classic</w:t>
             </w:r>
             <w:proofErr w:type="spellEnd"/>
             <w:r>
               <w:rPr>
-                <w:b/>
+                <w:rFonts w:ascii="Tahoma" w:hAnsi="Tahoma" w:cs="Tahoma"/>
+                <w:b/>
+                <w:sz w:val="24"/>
+                <w:szCs w:val="24"/>
               </w:rPr>
               <w:t>*</w:t>
             </w:r>
@@ -625,21 +817,30 @@
           <w:p>
             <w:r>
               <w:rPr>
-                <w:b/>
-              </w:rPr>
-              <w:t>*</w:t>
-            </w:r>
-            <w:proofErr w:type="spellStart"/>
-            <w:r>
-              <w:rPr>
-                <w:b/>
+                <w:rFonts w:ascii="Tahoma" w:hAnsi="Tahoma" w:cs="Tahoma"/>
+                <w:b/>
+                <w:sz w:val="24"/>
+                <w:szCs w:val="24"/>
+              </w:rPr>
+              <w:t>*</w:t>
+            </w:r>
+            <w:proofErr w:type="spellStart"/>
+            <w:r>
+              <w:rPr>
+                <w:rFonts w:ascii="Tahoma" w:hAnsi="Tahoma" w:cs="Tahoma"/>
+                <w:b/>
+                <w:sz w:val="24"/>
+                <w:szCs w:val="24"/>
               </w:rPr>
               <w:t>DE.Classic</w:t>
             </w:r>
             <w:proofErr w:type="spellEnd"/>
             <w:r>
               <w:rPr>
-                <w:b/>
+                <w:rFonts w:ascii="Tahoma" w:hAnsi="Tahoma" w:cs="Tahoma"/>
+                <w:b/>
+                <w:sz w:val="24"/>
+                <w:szCs w:val="24"/>
               </w:rPr>
               <w:t>*</w:t>
             </w:r>
@@ -674,21 +875,30 @@
           <w:p>
             <w:r>
               <w:rPr>
-                <w:b/>
-              </w:rPr>
-              <w:t>*</w:t>
-            </w:r>
-            <w:proofErr w:type="spellStart"/>
-            <w:r>
-              <w:rPr>
-                <w:b/>
+                <w:rFonts w:ascii="Tahoma" w:hAnsi="Tahoma" w:cs="Tahoma"/>
+                <w:b/>
+                <w:sz w:val="24"/>
+                <w:szCs w:val="24"/>
+              </w:rPr>
+              <w:t>*</w:t>
+            </w:r>
+            <w:proofErr w:type="spellStart"/>
+            <w:r>
+              <w:rPr>
+                <w:rFonts w:ascii="Tahoma" w:hAnsi="Tahoma" w:cs="Tahoma"/>
+                <w:b/>
+                <w:sz w:val="24"/>
+                <w:szCs w:val="24"/>
               </w:rPr>
               <w:t>DE.Modern</w:t>
             </w:r>
             <w:proofErr w:type="spellEnd"/>
             <w:r>
               <w:rPr>
-                <w:b/>
+                <w:rFonts w:ascii="Tahoma" w:hAnsi="Tahoma" w:cs="Tahoma"/>
+                <w:b/>
+                <w:sz w:val="24"/>
+                <w:szCs w:val="24"/>
               </w:rPr>
               <w:t>*</w:t>
             </w:r>
@@ -711,6 +921,8 @@
           </w:tcPr>
           <w:p/>
         </w:tc>
+        <w:bookmarkStart w:id="0" w:name="_GoBack"/>
+        <w:bookmarkEnd w:id="0"/>
       </w:tr>
       <w:tr>
         <w:tc>
@@ -720,16 +932,29 @@
             <w:shd w:val="clear" w:color="auto" w:fill="D9D9D9" w:themeFill="background1" w:themeFillShade="D9"/>
           </w:tcPr>
           <w:p>
-            <w:r>
-              <w:rPr>
-                <w:b/>
-              </w:rPr>
-              <w:t>*</w:t>
-            </w:r>
-            <w:proofErr w:type="spellStart"/>
-            <w:r>
-              <w:rPr>
-                <w:b/>
+            <w:pPr>
+              <w:rPr>
+                <w:rFonts w:ascii="Tahoma" w:hAnsi="Tahoma" w:cs="Tahoma"/>
+                <w:sz w:val="24"/>
+                <w:szCs w:val="24"/>
+              </w:rPr>
+            </w:pPr>
+            <w:r>
+              <w:rPr>
+                <w:rFonts w:ascii="Tahoma" w:hAnsi="Tahoma" w:cs="Tahoma"/>
+                <w:b/>
+                <w:sz w:val="24"/>
+                <w:szCs w:val="24"/>
+              </w:rPr>
+              <w:t>*</w:t>
+            </w:r>
+            <w:proofErr w:type="spellStart"/>
+            <w:r>
+              <w:rPr>
+                <w:rFonts w:ascii="Tahoma" w:hAnsi="Tahoma" w:cs="Tahoma"/>
+                <w:b/>
+                <w:sz w:val="24"/>
+                <w:szCs w:val="24"/>
               </w:rPr>
               <w:t>HipHop</w:t>
             </w:r>
@@ -738,6 +963,9 @@
         </w:tc>
       </w:tr>
       <w:tr>
+        <w:trPr>
+          <w:trHeight w:val="378"/>
+        </w:trPr>
         <w:tc>
           <w:tcPr>
             <w:tcW w:w="2268" w:type="dxa"/>
@@ -751,21 +979,30 @@
           <w:p>
             <w:r>
               <w:rPr>
-                <w:b/>
-              </w:rPr>
-              <w:t>*</w:t>
-            </w:r>
-            <w:proofErr w:type="spellStart"/>
-            <w:r>
-              <w:rPr>
-                <w:b/>
+                <w:rFonts w:ascii="Tahoma" w:hAnsi="Tahoma" w:cs="Tahoma"/>
+                <w:b/>
+                <w:sz w:val="24"/>
+                <w:szCs w:val="24"/>
+              </w:rPr>
+              <w:t>*</w:t>
+            </w:r>
+            <w:proofErr w:type="spellStart"/>
+            <w:r>
+              <w:rPr>
+                <w:rFonts w:ascii="Tahoma" w:hAnsi="Tahoma" w:cs="Tahoma"/>
+                <w:b/>
+                <w:sz w:val="24"/>
+                <w:szCs w:val="24"/>
               </w:rPr>
               <w:t>INT.Classic</w:t>
             </w:r>
             <w:proofErr w:type="spellEnd"/>
             <w:r>
               <w:rPr>
-                <w:b/>
+                <w:rFonts w:ascii="Tahoma" w:hAnsi="Tahoma" w:cs="Tahoma"/>
+                <w:b/>
+                <w:sz w:val="24"/>
+                <w:szCs w:val="24"/>
               </w:rPr>
               <w:t>*</w:t>
             </w:r>
@@ -783,21 +1020,30 @@
           <w:p>
             <w:r>
               <w:rPr>
-                <w:b/>
-              </w:rPr>
-              <w:t>*</w:t>
-            </w:r>
-            <w:proofErr w:type="spellStart"/>
-            <w:r>
-              <w:rPr>
-                <w:b/>
+                <w:rFonts w:ascii="Tahoma" w:hAnsi="Tahoma" w:cs="Tahoma"/>
+                <w:b/>
+                <w:sz w:val="24"/>
+                <w:szCs w:val="24"/>
+              </w:rPr>
+              <w:t>*</w:t>
+            </w:r>
+            <w:proofErr w:type="spellStart"/>
+            <w:r>
+              <w:rPr>
+                <w:rFonts w:ascii="Tahoma" w:hAnsi="Tahoma" w:cs="Tahoma"/>
+                <w:b/>
+                <w:sz w:val="24"/>
+                <w:szCs w:val="24"/>
               </w:rPr>
               <w:t>DE.Classic</w:t>
             </w:r>
             <w:proofErr w:type="spellEnd"/>
             <w:r>
               <w:rPr>
-                <w:b/>
+                <w:rFonts w:ascii="Tahoma" w:hAnsi="Tahoma" w:cs="Tahoma"/>
+                <w:b/>
+                <w:sz w:val="24"/>
+                <w:szCs w:val="24"/>
               </w:rPr>
               <w:t>*</w:t>
             </w:r>
@@ -832,19 +1078,28 @@
           <w:p>
             <w:r>
               <w:rPr>
-                <w:b/>
-              </w:rPr>
-              <w:t>*</w:t>
-            </w:r>
-            <w:r>
-              <w:rPr>
-                <w:b/>
+                <w:rFonts w:ascii="Tahoma" w:hAnsi="Tahoma" w:cs="Tahoma"/>
+                <w:b/>
+                <w:sz w:val="24"/>
+                <w:szCs w:val="24"/>
+              </w:rPr>
+              <w:t>*</w:t>
+            </w:r>
+            <w:r>
+              <w:rPr>
+                <w:rFonts w:ascii="Tahoma" w:hAnsi="Tahoma" w:cs="Tahoma"/>
+                <w:b/>
+                <w:sz w:val="24"/>
+                <w:szCs w:val="24"/>
               </w:rPr>
               <w:t>Solo</w:t>
             </w:r>
             <w:r>
               <w:rPr>
-                <w:b/>
+                <w:rFonts w:ascii="Tahoma" w:hAnsi="Tahoma" w:cs="Tahoma"/>
+                <w:b/>
+                <w:sz w:val="24"/>
+                <w:szCs w:val="24"/>
               </w:rPr>
               <w:t>*</w:t>
             </w:r>
@@ -876,16 +1131,29 @@
             <w:shd w:val="clear" w:color="auto" w:fill="D9D9D9" w:themeFill="background1" w:themeFillShade="D9"/>
           </w:tcPr>
           <w:p>
-            <w:r>
-              <w:rPr>
-                <w:b/>
-              </w:rPr>
-              <w:t>*</w:t>
-            </w:r>
-            <w:proofErr w:type="spellStart"/>
-            <w:r>
-              <w:rPr>
-                <w:b/>
+            <w:pPr>
+              <w:rPr>
+                <w:rFonts w:ascii="Tahoma" w:hAnsi="Tahoma" w:cs="Tahoma"/>
+                <w:sz w:val="24"/>
+                <w:szCs w:val="24"/>
+              </w:rPr>
+            </w:pPr>
+            <w:r>
+              <w:rPr>
+                <w:rFonts w:ascii="Tahoma" w:hAnsi="Tahoma" w:cs="Tahoma"/>
+                <w:b/>
+                <w:sz w:val="24"/>
+                <w:szCs w:val="24"/>
+              </w:rPr>
+              <w:t>*</w:t>
+            </w:r>
+            <w:proofErr w:type="spellStart"/>
+            <w:r>
+              <w:rPr>
+                <w:rFonts w:ascii="Tahoma" w:hAnsi="Tahoma" w:cs="Tahoma"/>
+                <w:b/>
+                <w:sz w:val="24"/>
+                <w:szCs w:val="24"/>
               </w:rPr>
               <w:t>BlackRnbFunk</w:t>
             </w:r>
@@ -910,7 +1178,10 @@
           <w:p>
             <w:r>
               <w:rPr>
-                <w:b/>
+                <w:rFonts w:ascii="Tahoma" w:hAnsi="Tahoma" w:cs="Tahoma"/>
+                <w:b/>
+                <w:sz w:val="24"/>
+                <w:szCs w:val="24"/>
               </w:rPr>
               <w:t>*Classic*</w:t>
             </w:r>
@@ -928,7 +1199,10 @@
           <w:p>
             <w:r>
               <w:rPr>
-                <w:b/>
+                <w:rFonts w:ascii="Tahoma" w:hAnsi="Tahoma" w:cs="Tahoma"/>
+                <w:b/>
+                <w:sz w:val="24"/>
+                <w:szCs w:val="24"/>
               </w:rPr>
               <w:t>*Solo*</w:t>
             </w:r>
@@ -954,15 +1228,28 @@
             <w:shd w:val="clear" w:color="auto" w:fill="D9D9D9" w:themeFill="background1" w:themeFillShade="D9"/>
           </w:tcPr>
           <w:p>
-            <w:r>
-              <w:rPr>
-                <w:b/>
-              </w:rPr>
-              <w:t>*</w:t>
-            </w:r>
-            <w:r>
-              <w:rPr>
-                <w:b/>
+            <w:pPr>
+              <w:rPr>
+                <w:rFonts w:ascii="Tahoma" w:hAnsi="Tahoma" w:cs="Tahoma"/>
+                <w:sz w:val="24"/>
+                <w:szCs w:val="24"/>
+              </w:rPr>
+            </w:pPr>
+            <w:r>
+              <w:rPr>
+                <w:rFonts w:ascii="Tahoma" w:hAnsi="Tahoma" w:cs="Tahoma"/>
+                <w:b/>
+                <w:sz w:val="24"/>
+                <w:szCs w:val="24"/>
+              </w:rPr>
+              <w:t>*</w:t>
+            </w:r>
+            <w:r>
+              <w:rPr>
+                <w:rFonts w:ascii="Tahoma" w:hAnsi="Tahoma" w:cs="Tahoma"/>
+                <w:b/>
+                <w:sz w:val="24"/>
+                <w:szCs w:val="24"/>
               </w:rPr>
               <w:t>Charts</w:t>
             </w:r>
@@ -970,6 +1257,9 @@
         </w:tc>
       </w:tr>
       <w:tr>
+        <w:trPr>
+          <w:trHeight w:val="369"/>
+        </w:trPr>
         <w:tc>
           <w:tcPr>
             <w:tcW w:w="2268" w:type="dxa"/>
@@ -983,7 +1273,10 @@
           <w:p>
             <w:r>
               <w:rPr>
-                <w:b/>
+                <w:rFonts w:ascii="Tahoma" w:hAnsi="Tahoma" w:cs="Tahoma"/>
+                <w:b/>
+                <w:sz w:val="24"/>
+                <w:szCs w:val="24"/>
               </w:rPr>
               <w:t>*Classic*</w:t>
             </w:r>
@@ -999,13 +1292,19 @@
           <w:p>
             <w:r>
               <w:rPr>
-                <w:b/>
-              </w:rPr>
-              <w:t>*</w:t>
-            </w:r>
-            <w:r>
-              <w:rPr>
-                <w:b/>
+                <w:rFonts w:ascii="Tahoma" w:hAnsi="Tahoma" w:cs="Tahoma"/>
+                <w:b/>
+                <w:sz w:val="24"/>
+                <w:szCs w:val="24"/>
+              </w:rPr>
+              <w:t>*</w:t>
+            </w:r>
+            <w:r>
+              <w:rPr>
+                <w:rFonts w:ascii="Tahoma" w:hAnsi="Tahoma" w:cs="Tahoma"/>
+                <w:b/>
+                <w:sz w:val="24"/>
+                <w:szCs w:val="24"/>
               </w:rPr>
               <w:t>Modern*</w:t>
             </w:r>
@@ -1038,21 +1337,30 @@
           <w:p>
             <w:r>
               <w:rPr>
-                <w:b/>
-              </w:rPr>
-              <w:t>*</w:t>
-            </w:r>
-            <w:proofErr w:type="spellStart"/>
-            <w:r>
-              <w:rPr>
-                <w:b/>
+                <w:rFonts w:ascii="Tahoma" w:hAnsi="Tahoma" w:cs="Tahoma"/>
+                <w:b/>
+                <w:sz w:val="24"/>
+                <w:szCs w:val="24"/>
+              </w:rPr>
+              <w:t>*</w:t>
+            </w:r>
+            <w:proofErr w:type="spellStart"/>
+            <w:r>
+              <w:rPr>
+                <w:rFonts w:ascii="Tahoma" w:hAnsi="Tahoma" w:cs="Tahoma"/>
+                <w:b/>
+                <w:sz w:val="24"/>
+                <w:szCs w:val="24"/>
               </w:rPr>
               <w:t>ClubDance</w:t>
             </w:r>
             <w:proofErr w:type="spellEnd"/>
             <w:r>
               <w:rPr>
-                <w:b/>
+                <w:rFonts w:ascii="Tahoma" w:hAnsi="Tahoma" w:cs="Tahoma"/>
+                <w:b/>
+                <w:sz w:val="24"/>
+                <w:szCs w:val="24"/>
               </w:rPr>
               <w:t>*</w:t>
             </w:r>
@@ -1082,16 +1390,29 @@
             <w:shd w:val="clear" w:color="auto" w:fill="D9D9D9" w:themeFill="background1" w:themeFillShade="D9"/>
           </w:tcPr>
           <w:p>
-            <w:r>
-              <w:rPr>
-                <w:b/>
-              </w:rPr>
-              <w:t>*</w:t>
-            </w:r>
-            <w:proofErr w:type="spellStart"/>
-            <w:r>
-              <w:rPr>
-                <w:b/>
+            <w:pPr>
+              <w:rPr>
+                <w:rFonts w:ascii="Tahoma" w:hAnsi="Tahoma" w:cs="Tahoma"/>
+                <w:sz w:val="24"/>
+                <w:szCs w:val="24"/>
+              </w:rPr>
+            </w:pPr>
+            <w:r>
+              <w:rPr>
+                <w:rFonts w:ascii="Tahoma" w:hAnsi="Tahoma" w:cs="Tahoma"/>
+                <w:b/>
+                <w:sz w:val="24"/>
+                <w:szCs w:val="24"/>
+              </w:rPr>
+              <w:t>*</w:t>
+            </w:r>
+            <w:proofErr w:type="spellStart"/>
+            <w:r>
+              <w:rPr>
+                <w:rFonts w:ascii="Tahoma" w:hAnsi="Tahoma" w:cs="Tahoma"/>
+                <w:b/>
+                <w:sz w:val="24"/>
+                <w:szCs w:val="24"/>
               </w:rPr>
               <w:t>PartyHits</w:t>
             </w:r>
@@ -1100,6 +1421,9 @@
         </w:tc>
       </w:tr>
       <w:tr>
+        <w:trPr>
+          <w:trHeight w:val="483"/>
+        </w:trPr>
         <w:tc>
           <w:tcPr>
             <w:tcW w:w="2268" w:type="dxa"/>
@@ -1113,21 +1437,30 @@
           <w:p>
             <w:r>
               <w:rPr>
-                <w:b/>
-              </w:rPr>
-              <w:t>*</w:t>
-            </w:r>
-            <w:proofErr w:type="spellStart"/>
-            <w:r>
-              <w:rPr>
-                <w:b/>
+                <w:rFonts w:ascii="Tahoma" w:hAnsi="Tahoma" w:cs="Tahoma"/>
+                <w:b/>
+                <w:sz w:val="24"/>
+                <w:szCs w:val="24"/>
+              </w:rPr>
+              <w:t>*</w:t>
+            </w:r>
+            <w:proofErr w:type="spellStart"/>
+            <w:r>
+              <w:rPr>
+                <w:rFonts w:ascii="Tahoma" w:hAnsi="Tahoma" w:cs="Tahoma"/>
+                <w:b/>
+                <w:sz w:val="24"/>
+                <w:szCs w:val="24"/>
               </w:rPr>
               <w:t>DE.Classic</w:t>
             </w:r>
             <w:proofErr w:type="spellEnd"/>
             <w:r>
               <w:rPr>
-                <w:b/>
+                <w:rFonts w:ascii="Tahoma" w:hAnsi="Tahoma" w:cs="Tahoma"/>
+                <w:b/>
+                <w:sz w:val="24"/>
+                <w:szCs w:val="24"/>
               </w:rPr>
               <w:t>*</w:t>
             </w:r>
@@ -1145,21 +1478,30 @@
           <w:p>
             <w:r>
               <w:rPr>
-                <w:b/>
-              </w:rPr>
-              <w:t>*</w:t>
-            </w:r>
-            <w:proofErr w:type="spellStart"/>
-            <w:r>
-              <w:rPr>
-                <w:b/>
+                <w:rFonts w:ascii="Tahoma" w:hAnsi="Tahoma" w:cs="Tahoma"/>
+                <w:b/>
+                <w:sz w:val="24"/>
+                <w:szCs w:val="24"/>
+              </w:rPr>
+              <w:t>*</w:t>
+            </w:r>
+            <w:proofErr w:type="spellStart"/>
+            <w:r>
+              <w:rPr>
+                <w:rFonts w:ascii="Tahoma" w:hAnsi="Tahoma" w:cs="Tahoma"/>
+                <w:b/>
+                <w:sz w:val="24"/>
+                <w:szCs w:val="24"/>
               </w:rPr>
               <w:t>DE.Modern</w:t>
             </w:r>
             <w:proofErr w:type="spellEnd"/>
             <w:r>
               <w:rPr>
-                <w:b/>
+                <w:rFonts w:ascii="Tahoma" w:hAnsi="Tahoma" w:cs="Tahoma"/>
+                <w:b/>
+                <w:sz w:val="24"/>
+                <w:szCs w:val="24"/>
               </w:rPr>
               <w:t>*</w:t>
             </w:r>
@@ -1200,19 +1542,28 @@
           <w:p>
             <w:pPr>
               <w:rPr>
-                <w:b/>
+                <w:rFonts w:ascii="Tahoma" w:hAnsi="Tahoma" w:cs="Tahoma"/>
+                <w:b/>
+                <w:sz w:val="24"/>
+                <w:szCs w:val="24"/>
               </w:rPr>
             </w:pPr>
             <w:r>
               <w:rPr>
-                <w:b/>
-              </w:rPr>
-              <w:t>*</w:t>
-            </w:r>
-            <w:proofErr w:type="spellStart"/>
-            <w:r>
-              <w:rPr>
-                <w:b/>
+                <w:rFonts w:ascii="Tahoma" w:hAnsi="Tahoma" w:cs="Tahoma"/>
+                <w:b/>
+                <w:sz w:val="24"/>
+                <w:szCs w:val="24"/>
+              </w:rPr>
+              <w:t>*</w:t>
+            </w:r>
+            <w:proofErr w:type="spellStart"/>
+            <w:r>
+              <w:rPr>
+                <w:rFonts w:ascii="Tahoma" w:hAnsi="Tahoma" w:cs="Tahoma"/>
+                <w:b/>
+                <w:sz w:val="24"/>
+                <w:szCs w:val="24"/>
               </w:rPr>
               <w:t>BallerApresSki</w:t>
             </w:r>
@@ -1234,15 +1585,28 @@
             <w:shd w:val="clear" w:color="auto" w:fill="D9D9D9" w:themeFill="background1" w:themeFillShade="D9"/>
           </w:tcPr>
           <w:p>
-            <w:r>
-              <w:rPr>
-                <w:b/>
-              </w:rPr>
-              <w:t>*</w:t>
-            </w:r>
-            <w:r>
-              <w:rPr>
-                <w:b/>
+            <w:pPr>
+              <w:rPr>
+                <w:rFonts w:ascii="Tahoma" w:hAnsi="Tahoma" w:cs="Tahoma"/>
+                <w:sz w:val="24"/>
+                <w:szCs w:val="24"/>
+              </w:rPr>
+            </w:pPr>
+            <w:r>
+              <w:rPr>
+                <w:rFonts w:ascii="Tahoma" w:hAnsi="Tahoma" w:cs="Tahoma"/>
+                <w:b/>
+                <w:sz w:val="24"/>
+                <w:szCs w:val="24"/>
+              </w:rPr>
+              <w:t>*</w:t>
+            </w:r>
+            <w:r>
+              <w:rPr>
+                <w:rFonts w:ascii="Tahoma" w:hAnsi="Tahoma" w:cs="Tahoma"/>
+                <w:b/>
+                <w:sz w:val="24"/>
+                <w:szCs w:val="24"/>
               </w:rPr>
               <w:t>Rockig</w:t>
             </w:r>
@@ -1266,21 +1630,25 @@
           <w:p>
             <w:r>
               <w:rPr>
-                <w:b/>
-              </w:rPr>
-              <w:t>*</w:t>
-            </w:r>
-            <w:r>
-              <w:rPr>
-                <w:b/>
+                <w:rFonts w:ascii="Tahoma" w:hAnsi="Tahoma" w:cs="Tahoma"/>
+                <w:b/>
+                <w:sz w:val="24"/>
+                <w:szCs w:val="24"/>
+              </w:rPr>
+              <w:t>*</w:t>
+            </w:r>
+            <w:r>
+              <w:rPr>
+                <w:rFonts w:ascii="Tahoma" w:hAnsi="Tahoma" w:cs="Tahoma"/>
+                <w:b/>
+                <w:sz w:val="24"/>
+                <w:szCs w:val="24"/>
               </w:rPr>
               <w:t>Classic*</w:t>
             </w:r>
             <w:r>
               <w:t>Rockig</w:t>
             </w:r>
-            <w:bookmarkStart w:id="0" w:name="_GoBack"/>
-            <w:bookmarkEnd w:id="0"/>
           </w:p>
         </w:tc>
         <w:tc>
@@ -1290,13 +1658,19 @@
           <w:p>
             <w:r>
               <w:rPr>
-                <w:b/>
-              </w:rPr>
-              <w:t>*</w:t>
-            </w:r>
-            <w:r>
-              <w:rPr>
-                <w:b/>
+                <w:rFonts w:ascii="Tahoma" w:hAnsi="Tahoma" w:cs="Tahoma"/>
+                <w:b/>
+                <w:sz w:val="24"/>
+                <w:szCs w:val="24"/>
+              </w:rPr>
+              <w:t>*</w:t>
+            </w:r>
+            <w:r>
+              <w:rPr>
+                <w:rFonts w:ascii="Tahoma" w:hAnsi="Tahoma" w:cs="Tahoma"/>
+                <w:b/>
+                <w:sz w:val="24"/>
+                <w:szCs w:val="24"/>
               </w:rPr>
               <w:t>Modern*</w:t>
             </w:r>
@@ -1320,15 +1694,28 @@
             <w:shd w:val="clear" w:color="auto" w:fill="D9D9D9" w:themeFill="background1" w:themeFillShade="D9"/>
           </w:tcPr>
           <w:p>
-            <w:r>
-              <w:rPr>
-                <w:b/>
-              </w:rPr>
-              <w:t>*</w:t>
-            </w:r>
-            <w:r>
-              <w:rPr>
-                <w:b/>
+            <w:pPr>
+              <w:rPr>
+                <w:rFonts w:ascii="Tahoma" w:hAnsi="Tahoma" w:cs="Tahoma"/>
+                <w:sz w:val="24"/>
+                <w:szCs w:val="24"/>
+              </w:rPr>
+            </w:pPr>
+            <w:r>
+              <w:rPr>
+                <w:rFonts w:ascii="Tahoma" w:hAnsi="Tahoma" w:cs="Tahoma"/>
+                <w:b/>
+                <w:sz w:val="24"/>
+                <w:szCs w:val="24"/>
+              </w:rPr>
+              <w:t>*</w:t>
+            </w:r>
+            <w:r>
+              <w:rPr>
+                <w:rFonts w:ascii="Tahoma" w:hAnsi="Tahoma" w:cs="Tahoma"/>
+                <w:b/>
+                <w:sz w:val="24"/>
+                <w:szCs w:val="24"/>
               </w:rPr>
               <w:t>Oldies</w:t>
             </w:r>
@@ -1352,13 +1739,19 @@
           <w:p>
             <w:r>
               <w:rPr>
-                <w:b/>
-              </w:rPr>
-              <w:t>*</w:t>
-            </w:r>
-            <w:r>
-              <w:rPr>
-                <w:b/>
+                <w:rFonts w:ascii="Tahoma" w:hAnsi="Tahoma" w:cs="Tahoma"/>
+                <w:b/>
+                <w:sz w:val="24"/>
+                <w:szCs w:val="24"/>
+              </w:rPr>
+              <w:t>*</w:t>
+            </w:r>
+            <w:r>
+              <w:rPr>
+                <w:rFonts w:ascii="Tahoma" w:hAnsi="Tahoma" w:cs="Tahoma"/>
+                <w:b/>
+                <w:sz w:val="24"/>
+                <w:szCs w:val="24"/>
               </w:rPr>
               <w:t>INT*</w:t>
             </w:r>
@@ -1374,13 +1767,19 @@
           <w:p>
             <w:r>
               <w:rPr>
-                <w:b/>
-              </w:rPr>
-              <w:t>*</w:t>
-            </w:r>
-            <w:r>
-              <w:rPr>
-                <w:b/>
+                <w:rFonts w:ascii="Tahoma" w:hAnsi="Tahoma" w:cs="Tahoma"/>
+                <w:b/>
+                <w:sz w:val="24"/>
+                <w:szCs w:val="24"/>
+              </w:rPr>
+              <w:t>*</w:t>
+            </w:r>
+            <w:r>
+              <w:rPr>
+                <w:rFonts w:ascii="Tahoma" w:hAnsi="Tahoma" w:cs="Tahoma"/>
+                <w:b/>
+                <w:sz w:val="24"/>
+                <w:szCs w:val="24"/>
               </w:rPr>
               <w:t>DE*</w:t>
             </w:r>
@@ -1404,15 +1803,28 @@
             <w:shd w:val="clear" w:color="auto" w:fill="D9D9D9" w:themeFill="background1" w:themeFillShade="D9"/>
           </w:tcPr>
           <w:p>
-            <w:r>
-              <w:rPr>
-                <w:b/>
-              </w:rPr>
-              <w:t>*</w:t>
-            </w:r>
-            <w:r>
-              <w:rPr>
-                <w:b/>
+            <w:pPr>
+              <w:rPr>
+                <w:rFonts w:ascii="Tahoma" w:hAnsi="Tahoma" w:cs="Tahoma"/>
+                <w:sz w:val="24"/>
+                <w:szCs w:val="24"/>
+              </w:rPr>
+            </w:pPr>
+            <w:r>
+              <w:rPr>
+                <w:rFonts w:ascii="Tahoma" w:hAnsi="Tahoma" w:cs="Tahoma"/>
+                <w:b/>
+                <w:sz w:val="24"/>
+                <w:szCs w:val="24"/>
+              </w:rPr>
+              <w:t>*</w:t>
+            </w:r>
+            <w:r>
+              <w:rPr>
+                <w:rFonts w:ascii="Tahoma" w:hAnsi="Tahoma" w:cs="Tahoma"/>
+                <w:b/>
+                <w:sz w:val="24"/>
+                <w:szCs w:val="24"/>
               </w:rPr>
               <w:t>NDW</w:t>
             </w:r>
@@ -1436,12 +1848,18 @@
           <w:p>
             <w:pPr>
               <w:rPr>
-                <w:b/>
+                <w:rFonts w:ascii="Tahoma" w:hAnsi="Tahoma" w:cs="Tahoma"/>
+                <w:b/>
+                <w:sz w:val="24"/>
+                <w:szCs w:val="24"/>
               </w:rPr>
             </w:pPr>
             <w:r>
               <w:rPr>
-                <w:b/>
+                <w:rFonts w:ascii="Tahoma" w:hAnsi="Tahoma" w:cs="Tahoma"/>
+                <w:b/>
+                <w:sz w:val="24"/>
+                <w:szCs w:val="24"/>
               </w:rPr>
               <w:t>*NDW</w:t>
             </w:r>
@@ -1468,16 +1886,29 @@
             <w:shd w:val="clear" w:color="auto" w:fill="D9D9D9" w:themeFill="background1" w:themeFillShade="D9"/>
           </w:tcPr>
           <w:p>
-            <w:r>
-              <w:rPr>
-                <w:b/>
-              </w:rPr>
-              <w:t>*</w:t>
-            </w:r>
-            <w:proofErr w:type="spellStart"/>
-            <w:r>
-              <w:rPr>
-                <w:b/>
+            <w:pPr>
+              <w:rPr>
+                <w:rFonts w:ascii="Tahoma" w:hAnsi="Tahoma" w:cs="Tahoma"/>
+                <w:sz w:val="24"/>
+                <w:szCs w:val="24"/>
+              </w:rPr>
+            </w:pPr>
+            <w:r>
+              <w:rPr>
+                <w:rFonts w:ascii="Tahoma" w:hAnsi="Tahoma" w:cs="Tahoma"/>
+                <w:b/>
+                <w:sz w:val="24"/>
+                <w:szCs w:val="24"/>
+              </w:rPr>
+              <w:t>*</w:t>
+            </w:r>
+            <w:proofErr w:type="spellStart"/>
+            <w:r>
+              <w:rPr>
+                <w:rFonts w:ascii="Tahoma" w:hAnsi="Tahoma" w:cs="Tahoma"/>
+                <w:b/>
+                <w:sz w:val="24"/>
+                <w:szCs w:val="24"/>
               </w:rPr>
               <w:t>SlowBallade</w:t>
             </w:r>
@@ -1486,6 +1917,9 @@
         </w:tc>
       </w:tr>
       <w:tr>
+        <w:trPr>
+          <w:trHeight w:val="335"/>
+        </w:trPr>
         <w:tc>
           <w:tcPr>
             <w:tcW w:w="2268" w:type="dxa"/>
@@ -1499,7 +1933,10 @@
           <w:p>
             <w:r>
               <w:rPr>
-                <w:b/>
+                <w:rFonts w:ascii="Tahoma" w:hAnsi="Tahoma" w:cs="Tahoma"/>
+                <w:b/>
+                <w:sz w:val="24"/>
+                <w:szCs w:val="24"/>
               </w:rPr>
               <w:t>*DE*</w:t>
             </w:r>
@@ -1515,18 +1952,27 @@
           <w:p>
             <w:pPr>
               <w:rPr>
-                <w:b/>
+                <w:rFonts w:ascii="Tahoma" w:hAnsi="Tahoma" w:cs="Tahoma"/>
+                <w:b/>
+                <w:sz w:val="24"/>
+                <w:szCs w:val="24"/>
               </w:rPr>
             </w:pPr>
             <w:r>
               <w:rPr>
-                <w:b/>
-              </w:rPr>
-              <w:t>*</w:t>
-            </w:r>
-            <w:r>
-              <w:rPr>
-                <w:b/>
+                <w:rFonts w:ascii="Tahoma" w:hAnsi="Tahoma" w:cs="Tahoma"/>
+                <w:b/>
+                <w:sz w:val="24"/>
+                <w:szCs w:val="24"/>
+              </w:rPr>
+              <w:t>*</w:t>
+            </w:r>
+            <w:r>
+              <w:rPr>
+                <w:rFonts w:ascii="Tahoma" w:hAnsi="Tahoma" w:cs="Tahoma"/>
+                <w:b/>
+                <w:sz w:val="24"/>
+                <w:szCs w:val="24"/>
               </w:rPr>
               <w:t>Balladen</w:t>
             </w:r>
@@ -1556,19 +2002,28 @@
           <w:p>
             <w:pPr>
               <w:rPr>
-                <w:b/>
+                <w:rFonts w:ascii="Tahoma" w:hAnsi="Tahoma" w:cs="Tahoma"/>
+                <w:b/>
+                <w:sz w:val="24"/>
+                <w:szCs w:val="24"/>
               </w:rPr>
             </w:pPr>
             <w:r>
               <w:rPr>
-                <w:b/>
-              </w:rPr>
-              <w:t>*</w:t>
-            </w:r>
-            <w:proofErr w:type="spellStart"/>
-            <w:r>
-              <w:rPr>
-                <w:b/>
+                <w:rFonts w:ascii="Tahoma" w:hAnsi="Tahoma" w:cs="Tahoma"/>
+                <w:b/>
+                <w:sz w:val="24"/>
+                <w:szCs w:val="24"/>
+              </w:rPr>
+              <w:t>*</w:t>
+            </w:r>
+            <w:proofErr w:type="spellStart"/>
+            <w:r>
+              <w:rPr>
+                <w:rFonts w:ascii="Tahoma" w:hAnsi="Tahoma" w:cs="Tahoma"/>
+                <w:b/>
+                <w:sz w:val="24"/>
+                <w:szCs w:val="24"/>
               </w:rPr>
               <w:t>LoveSongs</w:t>
             </w:r>
@@ -1596,16 +2051,29 @@
             <w:shd w:val="clear" w:color="auto" w:fill="D9D9D9" w:themeFill="background1" w:themeFillShade="D9"/>
           </w:tcPr>
           <w:p>
-            <w:r>
-              <w:rPr>
-                <w:b/>
-              </w:rPr>
-              <w:t>*</w:t>
-            </w:r>
-            <w:proofErr w:type="spellStart"/>
-            <w:r>
-              <w:rPr>
-                <w:b/>
+            <w:pPr>
+              <w:rPr>
+                <w:rFonts w:ascii="Tahoma" w:hAnsi="Tahoma" w:cs="Tahoma"/>
+                <w:sz w:val="24"/>
+                <w:szCs w:val="24"/>
+              </w:rPr>
+            </w:pPr>
+            <w:r>
+              <w:rPr>
+                <w:rFonts w:ascii="Tahoma" w:hAnsi="Tahoma" w:cs="Tahoma"/>
+                <w:b/>
+                <w:sz w:val="24"/>
+                <w:szCs w:val="24"/>
+              </w:rPr>
+              <w:t>*</w:t>
+            </w:r>
+            <w:proofErr w:type="spellStart"/>
+            <w:r>
+              <w:rPr>
+                <w:rFonts w:ascii="Tahoma" w:hAnsi="Tahoma" w:cs="Tahoma"/>
+                <w:b/>
+                <w:sz w:val="24"/>
+                <w:szCs w:val="24"/>
               </w:rPr>
               <w:t>ReggeaLatinSoul</w:t>
             </w:r>
@@ -1614,6 +2082,9 @@
         </w:tc>
       </w:tr>
       <w:tr>
+        <w:trPr>
+          <w:trHeight w:val="331"/>
+        </w:trPr>
         <w:tc>
           <w:tcPr>
             <w:tcW w:w="2268" w:type="dxa"/>
@@ -1627,13 +2098,19 @@
           <w:p>
             <w:r>
               <w:rPr>
-                <w:b/>
-              </w:rPr>
-              <w:t>*</w:t>
-            </w:r>
-            <w:r>
-              <w:rPr>
-                <w:b/>
+                <w:rFonts w:ascii="Tahoma" w:hAnsi="Tahoma" w:cs="Tahoma"/>
+                <w:b/>
+                <w:sz w:val="24"/>
+                <w:szCs w:val="24"/>
+              </w:rPr>
+              <w:t>*</w:t>
+            </w:r>
+            <w:r>
+              <w:rPr>
+                <w:rFonts w:ascii="Tahoma" w:hAnsi="Tahoma" w:cs="Tahoma"/>
+                <w:b/>
+                <w:sz w:val="24"/>
+                <w:szCs w:val="24"/>
               </w:rPr>
               <w:t>Classic*</w:t>
             </w:r>
@@ -1649,18 +2126,27 @@
           <w:p>
             <w:pPr>
               <w:rPr>
-                <w:b/>
+                <w:rFonts w:ascii="Tahoma" w:hAnsi="Tahoma" w:cs="Tahoma"/>
+                <w:b/>
+                <w:sz w:val="24"/>
+                <w:szCs w:val="24"/>
               </w:rPr>
             </w:pPr>
             <w:r>
               <w:rPr>
-                <w:b/>
-              </w:rPr>
-              <w:t>*</w:t>
-            </w:r>
-            <w:r>
-              <w:rPr>
-                <w:b/>
+                <w:rFonts w:ascii="Tahoma" w:hAnsi="Tahoma" w:cs="Tahoma"/>
+                <w:b/>
+                <w:sz w:val="24"/>
+                <w:szCs w:val="24"/>
+              </w:rPr>
+              <w:t>*</w:t>
+            </w:r>
+            <w:r>
+              <w:rPr>
+                <w:rFonts w:ascii="Tahoma" w:hAnsi="Tahoma" w:cs="Tahoma"/>
+                <w:b/>
+                <w:sz w:val="24"/>
+                <w:szCs w:val="24"/>
               </w:rPr>
               <w:t>Soul</w:t>
             </w:r>
@@ -1690,19 +2176,28 @@
           <w:p>
             <w:pPr>
               <w:rPr>
-                <w:b/>
+                <w:rFonts w:ascii="Tahoma" w:hAnsi="Tahoma" w:cs="Tahoma"/>
+                <w:b/>
+                <w:sz w:val="24"/>
+                <w:szCs w:val="24"/>
               </w:rPr>
             </w:pPr>
             <w:r>
               <w:rPr>
-                <w:b/>
-              </w:rPr>
-              <w:t>*</w:t>
-            </w:r>
-            <w:proofErr w:type="spellStart"/>
-            <w:r>
-              <w:rPr>
-                <w:b/>
+                <w:rFonts w:ascii="Tahoma" w:hAnsi="Tahoma" w:cs="Tahoma"/>
+                <w:b/>
+                <w:sz w:val="24"/>
+                <w:szCs w:val="24"/>
+              </w:rPr>
+              <w:t>*</w:t>
+            </w:r>
+            <w:proofErr w:type="spellStart"/>
+            <w:r>
+              <w:rPr>
+                <w:rFonts w:ascii="Tahoma" w:hAnsi="Tahoma" w:cs="Tahoma"/>
+                <w:b/>
+                <w:sz w:val="24"/>
+                <w:szCs w:val="24"/>
               </w:rPr>
               <w:t>ReggeaLatin</w:t>
             </w:r>
@@ -1730,16 +2225,29 @@
             <w:shd w:val="clear" w:color="auto" w:fill="D9D9D9" w:themeFill="background1" w:themeFillShade="D9"/>
           </w:tcPr>
           <w:p>
-            <w:r>
-              <w:rPr>
-                <w:b/>
-              </w:rPr>
-              <w:t>*</w:t>
-            </w:r>
-            <w:proofErr w:type="spellStart"/>
-            <w:r>
-              <w:rPr>
-                <w:b/>
+            <w:pPr>
+              <w:rPr>
+                <w:rFonts w:ascii="Tahoma" w:hAnsi="Tahoma" w:cs="Tahoma"/>
+                <w:sz w:val="24"/>
+                <w:szCs w:val="24"/>
+              </w:rPr>
+            </w:pPr>
+            <w:r>
+              <w:rPr>
+                <w:rFonts w:ascii="Tahoma" w:hAnsi="Tahoma" w:cs="Tahoma"/>
+                <w:b/>
+                <w:sz w:val="24"/>
+                <w:szCs w:val="24"/>
+              </w:rPr>
+              <w:t>*</w:t>
+            </w:r>
+            <w:proofErr w:type="spellStart"/>
+            <w:r>
+              <w:rPr>
+                <w:rFonts w:ascii="Tahoma" w:hAnsi="Tahoma" w:cs="Tahoma"/>
+                <w:b/>
+                <w:sz w:val="24"/>
+                <w:szCs w:val="24"/>
               </w:rPr>
               <w:t>ElectroHouse</w:t>
             </w:r>
@@ -1764,19 +2272,28 @@
           <w:p>
             <w:pPr>
               <w:rPr>
-                <w:b/>
+                <w:rFonts w:ascii="Tahoma" w:hAnsi="Tahoma" w:cs="Tahoma"/>
+                <w:b/>
+                <w:sz w:val="24"/>
+                <w:szCs w:val="24"/>
               </w:rPr>
             </w:pPr>
             <w:r>
               <w:rPr>
-                <w:b/>
-              </w:rPr>
-              <w:t>*</w:t>
-            </w:r>
-            <w:proofErr w:type="spellStart"/>
-            <w:r>
-              <w:rPr>
-                <w:b/>
+                <w:rFonts w:ascii="Tahoma" w:hAnsi="Tahoma" w:cs="Tahoma"/>
+                <w:b/>
+                <w:sz w:val="24"/>
+                <w:szCs w:val="24"/>
+              </w:rPr>
+              <w:t>*</w:t>
+            </w:r>
+            <w:proofErr w:type="spellStart"/>
+            <w:r>
+              <w:rPr>
+                <w:rFonts w:ascii="Tahoma" w:hAnsi="Tahoma" w:cs="Tahoma"/>
+                <w:b/>
+                <w:sz w:val="24"/>
+                <w:szCs w:val="24"/>
               </w:rPr>
               <w:t>ElectroHouse</w:t>
             </w:r>
@@ -1808,16 +2325,29 @@
             <w:shd w:val="clear" w:color="auto" w:fill="D9D9D9" w:themeFill="background1" w:themeFillShade="D9"/>
           </w:tcPr>
           <w:p>
-            <w:r>
-              <w:rPr>
-                <w:b/>
-              </w:rPr>
-              <w:t>*</w:t>
-            </w:r>
-            <w:proofErr w:type="spellStart"/>
-            <w:r>
-              <w:rPr>
-                <w:b/>
+            <w:pPr>
+              <w:rPr>
+                <w:rFonts w:ascii="Tahoma" w:hAnsi="Tahoma" w:cs="Tahoma"/>
+                <w:sz w:val="24"/>
+                <w:szCs w:val="24"/>
+              </w:rPr>
+            </w:pPr>
+            <w:r>
+              <w:rPr>
+                <w:rFonts w:ascii="Tahoma" w:hAnsi="Tahoma" w:cs="Tahoma"/>
+                <w:b/>
+                <w:sz w:val="24"/>
+                <w:szCs w:val="24"/>
+              </w:rPr>
+              <w:t>*</w:t>
+            </w:r>
+            <w:proofErr w:type="spellStart"/>
+            <w:r>
+              <w:rPr>
+                <w:rFonts w:ascii="Tahoma" w:hAnsi="Tahoma" w:cs="Tahoma"/>
+                <w:b/>
+                <w:sz w:val="24"/>
+                <w:szCs w:val="24"/>
               </w:rPr>
               <w:t>TechnoTrance</w:t>
             </w:r>
@@ -1839,19 +2369,28 @@
           <w:p>
             <w:pPr>
               <w:rPr>
-                <w:b/>
+                <w:rFonts w:ascii="Tahoma" w:hAnsi="Tahoma" w:cs="Tahoma"/>
+                <w:b/>
+                <w:sz w:val="24"/>
+                <w:szCs w:val="24"/>
               </w:rPr>
             </w:pPr>
             <w:r>
               <w:rPr>
-                <w:b/>
-              </w:rPr>
-              <w:t>*</w:t>
-            </w:r>
-            <w:proofErr w:type="spellStart"/>
-            <w:r>
-              <w:rPr>
-                <w:b/>
+                <w:rFonts w:ascii="Tahoma" w:hAnsi="Tahoma" w:cs="Tahoma"/>
+                <w:b/>
+                <w:sz w:val="24"/>
+                <w:szCs w:val="24"/>
+              </w:rPr>
+              <w:t>*</w:t>
+            </w:r>
+            <w:proofErr w:type="spellStart"/>
+            <w:r>
+              <w:rPr>
+                <w:rFonts w:ascii="Tahoma" w:hAnsi="Tahoma" w:cs="Tahoma"/>
+                <w:b/>
+                <w:sz w:val="24"/>
+                <w:szCs w:val="24"/>
               </w:rPr>
               <w:t>TechnoTrance</w:t>
             </w:r>
